--- a/Scrapy-review.docx
+++ b/Scrapy-review.docx
@@ -169,10 +169,12 @@
         <w:t>Response.css(‘</w:t>
       </w:r>
       <w:proofErr w:type="spellStart"/>
+      <w:proofErr w:type="gramStart"/>
       <w:r>
         <w:t>div.product</w:t>
       </w:r>
       <w:proofErr w:type="spellEnd"/>
+      <w:proofErr w:type="gramEnd"/>
       <w:r>
         <w:t>-item-info’)</w:t>
       </w:r>
@@ -204,10 +206,12 @@
         <w:t>roducts = response.css(‘</w:t>
       </w:r>
       <w:proofErr w:type="spellStart"/>
+      <w:proofErr w:type="gramStart"/>
       <w:r>
         <w:t>div.product</w:t>
       </w:r>
       <w:proofErr w:type="spellEnd"/>
+      <w:proofErr w:type="gramEnd"/>
       <w:r>
         <w:t>-item-info’</w:t>
       </w:r>
@@ -230,10 +234,12 @@
         <w:t>roducts.css(‘</w:t>
       </w:r>
       <w:proofErr w:type="spellStart"/>
+      <w:proofErr w:type="gramStart"/>
       <w:r>
         <w:t>a.product</w:t>
       </w:r>
       <w:proofErr w:type="spellEnd"/>
+      <w:proofErr w:type="gramEnd"/>
       <w:r>
         <w:t>-item-link::text’).get()</w:t>
       </w:r>
@@ -271,12 +277,17 @@
         <w:t>roducts.css(‘</w:t>
       </w:r>
       <w:proofErr w:type="spellStart"/>
+      <w:proofErr w:type="gramStart"/>
       <w:r>
         <w:t>span.price</w:t>
       </w:r>
       <w:proofErr w:type="spellEnd"/>
       <w:r>
-        <w:t>::text’).get().replace(‘</w:t>
+        <w:t>::</w:t>
+      </w:r>
+      <w:proofErr w:type="gramEnd"/>
+      <w:r>
+        <w:t>text’).get().replace(‘</w:t>
       </w:r>
       <w:r>
         <w:rPr>
@@ -286,17 +297,7 @@
           <w:szCs w:val="21"/>
           <w:shd w:val="clear" w:color="auto" w:fill="FDFDFD"/>
         </w:rPr>
-        <w:t>£</w:t>
-      </w:r>
-      <w:r>
-        <w:rPr>
-          <w:rFonts w:ascii="Arial" w:hAnsi="Arial" w:cs="Arial"/>
-          <w:color w:val="202122"/>
-          <w:sz w:val="21"/>
-          <w:szCs w:val="21"/>
-          <w:shd w:val="clear" w:color="auto" w:fill="FDFDFD"/>
-        </w:rPr>
-        <w:t>’,’’)</w:t>
+        <w:t>£’,’’)</w:t>
       </w:r>
     </w:p>
     <w:p>
@@ -326,10 +327,12 @@
         <w:t>products.css('</w:t>
       </w:r>
       <w:proofErr w:type="spellStart"/>
+      <w:proofErr w:type="gramStart"/>
       <w:r>
         <w:t>a.product</w:t>
       </w:r>
       <w:proofErr w:type="spellEnd"/>
+      <w:proofErr w:type="gramEnd"/>
       <w:r>
         <w:t>-item-link').</w:t>
       </w:r>
@@ -374,7 +377,19 @@
         <w:t>(code in whiskeyspider.py file)</w:t>
       </w:r>
       <w:r>
-        <w:t xml:space="preserve"> (video)</w:t>
+        <w:t xml:space="preserve"> </w:t>
+      </w:r>
+    </w:p>
+    <w:p>
+      <w:pPr>
+        <w:pStyle w:val="ListParagraph"/>
+        <w:numPr>
+          <w:ilvl w:val="1"/>
+          <w:numId w:val="2"/>
+        </w:numPr>
+      </w:pPr>
+      <w:r>
+        <w:t>Basic (without item loader)</w:t>
       </w:r>
     </w:p>
     <w:p>
@@ -1053,6 +1068,288 @@
       </w:r>
     </w:p>
     <w:p>
+      <w:pPr>
+        <w:pStyle w:val="ListParagraph"/>
+        <w:numPr>
+          <w:ilvl w:val="0"/>
+          <w:numId w:val="2"/>
+        </w:numPr>
+      </w:pPr>
+      <w:r>
+        <w:t xml:space="preserve">With item loader – </w:t>
+      </w:r>
+    </w:p>
+    <w:p>
+      <w:pPr>
+        <w:pStyle w:val="ListParagraph"/>
+        <w:numPr>
+          <w:ilvl w:val="1"/>
+          <w:numId w:val="2"/>
+        </w:numPr>
+      </w:pPr>
+      <w:r>
+        <w:t>Edit the items.py file to include the fields that we are capturing through our spider</w:t>
+      </w:r>
+    </w:p>
+    <w:p>
+      <w:pPr>
+        <w:pStyle w:val="ListParagraph"/>
+        <w:numPr>
+          <w:ilvl w:val="0"/>
+          <w:numId w:val="2"/>
+        </w:numPr>
+        <w:shd w:val="clear" w:color="auto" w:fill="2B2B2B"/>
+        <w:tabs>
+          <w:tab w:val="left" w:pos="916"/>
+          <w:tab w:val="left" w:pos="1832"/>
+          <w:tab w:val="left" w:pos="2748"/>
+          <w:tab w:val="left" w:pos="3664"/>
+          <w:tab w:val="left" w:pos="4580"/>
+          <w:tab w:val="left" w:pos="5496"/>
+          <w:tab w:val="left" w:pos="6412"/>
+          <w:tab w:val="left" w:pos="7328"/>
+          <w:tab w:val="left" w:pos="8244"/>
+          <w:tab w:val="left" w:pos="9160"/>
+          <w:tab w:val="left" w:pos="10076"/>
+          <w:tab w:val="left" w:pos="10992"/>
+          <w:tab w:val="left" w:pos="11908"/>
+          <w:tab w:val="left" w:pos="12824"/>
+          <w:tab w:val="left" w:pos="13740"/>
+          <w:tab w:val="left" w:pos="14656"/>
+        </w:tabs>
+        <w:spacing w:after="0" w:line="240" w:lineRule="auto"/>
+        <w:rPr>
+          <w:rFonts w:ascii="Courier New" w:eastAsia="Times New Roman" w:hAnsi="Courier New" w:cs="Courier New"/>
+          <w:color w:val="A9B7C6"/>
+          <w:sz w:val="20"/>
+          <w:szCs w:val="20"/>
+        </w:rPr>
+      </w:pPr>
+      <w:r>
+        <w:rPr>
+          <w:rFonts w:ascii="Courier New" w:eastAsia="Times New Roman" w:hAnsi="Courier New" w:cs="Courier New"/>
+          <w:color w:val="CC7832"/>
+          <w:sz w:val="20"/>
+          <w:szCs w:val="20"/>
+        </w:rPr>
+        <w:t xml:space="preserve">import </w:t>
+      </w:r>
+      <w:r>
+        <w:rPr>
+          <w:rFonts w:ascii="Courier New" w:eastAsia="Times New Roman" w:hAnsi="Courier New" w:cs="Courier New"/>
+          <w:color w:val="A9B7C6"/>
+          <w:sz w:val="20"/>
+          <w:szCs w:val="20"/>
+        </w:rPr>
+        <w:t>scrapy</w:t>
+      </w:r>
+      <w:r>
+        <w:rPr>
+          <w:rFonts w:ascii="Courier New" w:eastAsia="Times New Roman" w:hAnsi="Courier New" w:cs="Courier New"/>
+          <w:color w:val="A9B7C6"/>
+          <w:sz w:val="20"/>
+          <w:szCs w:val="20"/>
+        </w:rPr>
+        <w:br/>
+      </w:r>
+      <w:r>
+        <w:rPr>
+          <w:rFonts w:ascii="Courier New" w:eastAsia="Times New Roman" w:hAnsi="Courier New" w:cs="Courier New"/>
+          <w:color w:val="A9B7C6"/>
+          <w:sz w:val="20"/>
+          <w:szCs w:val="20"/>
+        </w:rPr>
+        <w:br/>
+      </w:r>
+      <w:r>
+        <w:rPr>
+          <w:rFonts w:ascii="Courier New" w:eastAsia="Times New Roman" w:hAnsi="Courier New" w:cs="Courier New"/>
+          <w:color w:val="CC7832"/>
+          <w:sz w:val="20"/>
+          <w:szCs w:val="20"/>
+        </w:rPr>
+        <w:t xml:space="preserve">class </w:t>
+      </w:r>
+      <w:proofErr w:type="spellStart"/>
+      <w:r>
+        <w:rPr>
+          <w:rFonts w:ascii="Courier New" w:eastAsia="Times New Roman" w:hAnsi="Courier New" w:cs="Courier New"/>
+          <w:color w:val="A9B7C6"/>
+          <w:sz w:val="20"/>
+          <w:szCs w:val="20"/>
+        </w:rPr>
+        <w:t>WhiskeyscraperItem</w:t>
+      </w:r>
+      <w:proofErr w:type="spellEnd"/>
+      <w:r>
+        <w:rPr>
+          <w:rFonts w:ascii="Courier New" w:eastAsia="Times New Roman" w:hAnsi="Courier New" w:cs="Courier New"/>
+          <w:color w:val="A9B7C6"/>
+          <w:sz w:val="20"/>
+          <w:szCs w:val="20"/>
+        </w:rPr>
+        <w:t>(</w:t>
+      </w:r>
+      <w:proofErr w:type="spellStart"/>
+      <w:proofErr w:type="gramStart"/>
+      <w:r>
+        <w:rPr>
+          <w:rFonts w:ascii="Courier New" w:eastAsia="Times New Roman" w:hAnsi="Courier New" w:cs="Courier New"/>
+          <w:color w:val="A9B7C6"/>
+          <w:sz w:val="20"/>
+          <w:szCs w:val="20"/>
+        </w:rPr>
+        <w:t>scrapy.Item</w:t>
+      </w:r>
+      <w:proofErr w:type="spellEnd"/>
+      <w:proofErr w:type="gramEnd"/>
+      <w:r>
+        <w:rPr>
+          <w:rFonts w:ascii="Courier New" w:eastAsia="Times New Roman" w:hAnsi="Courier New" w:cs="Courier New"/>
+          <w:color w:val="A9B7C6"/>
+          <w:sz w:val="20"/>
+          <w:szCs w:val="20"/>
+        </w:rPr>
+        <w:t>):</w:t>
+      </w:r>
+      <w:r>
+        <w:rPr>
+          <w:rFonts w:ascii="Courier New" w:eastAsia="Times New Roman" w:hAnsi="Courier New" w:cs="Courier New"/>
+          <w:color w:val="A9B7C6"/>
+          <w:sz w:val="20"/>
+          <w:szCs w:val="20"/>
+        </w:rPr>
+        <w:br/>
+        <w:t xml:space="preserve">    </w:t>
+      </w:r>
+      <w:r>
+        <w:rPr>
+          <w:rFonts w:ascii="Courier New" w:eastAsia="Times New Roman" w:hAnsi="Courier New" w:cs="Courier New"/>
+          <w:color w:val="808080"/>
+          <w:sz w:val="20"/>
+          <w:szCs w:val="20"/>
+        </w:rPr>
+        <w:t># define the fields for your item here like:</w:t>
+      </w:r>
+      <w:r>
+        <w:rPr>
+          <w:rFonts w:ascii="Courier New" w:eastAsia="Times New Roman" w:hAnsi="Courier New" w:cs="Courier New"/>
+          <w:color w:val="808080"/>
+          <w:sz w:val="20"/>
+          <w:szCs w:val="20"/>
+        </w:rPr>
+        <w:br/>
+        <w:t xml:space="preserve">    </w:t>
+      </w:r>
+      <w:r>
+        <w:rPr>
+          <w:rFonts w:ascii="Courier New" w:eastAsia="Times New Roman" w:hAnsi="Courier New" w:cs="Courier New"/>
+          <w:color w:val="A9B7C6"/>
+          <w:sz w:val="20"/>
+          <w:szCs w:val="20"/>
+        </w:rPr>
+        <w:t xml:space="preserve">name = </w:t>
+      </w:r>
+      <w:proofErr w:type="spellStart"/>
+      <w:r>
+        <w:rPr>
+          <w:rFonts w:ascii="Courier New" w:eastAsia="Times New Roman" w:hAnsi="Courier New" w:cs="Courier New"/>
+          <w:color w:val="A9B7C6"/>
+          <w:sz w:val="20"/>
+          <w:szCs w:val="20"/>
+        </w:rPr>
+        <w:t>scrapy.Field</w:t>
+      </w:r>
+      <w:proofErr w:type="spellEnd"/>
+      <w:r>
+        <w:rPr>
+          <w:rFonts w:ascii="Courier New" w:eastAsia="Times New Roman" w:hAnsi="Courier New" w:cs="Courier New"/>
+          <w:color w:val="A9B7C6"/>
+          <w:sz w:val="20"/>
+          <w:szCs w:val="20"/>
+        </w:rPr>
+        <w:t>()</w:t>
+      </w:r>
+      <w:r>
+        <w:rPr>
+          <w:rFonts w:ascii="Courier New" w:eastAsia="Times New Roman" w:hAnsi="Courier New" w:cs="Courier New"/>
+          <w:color w:val="A9B7C6"/>
+          <w:sz w:val="20"/>
+          <w:szCs w:val="20"/>
+        </w:rPr>
+        <w:br/>
+      </w:r>
+      <w:r>
+        <w:rPr>
+          <w:rFonts w:ascii="Courier New" w:eastAsia="Times New Roman" w:hAnsi="Courier New" w:cs="Courier New"/>
+          <w:color w:val="A9B7C6"/>
+          <w:sz w:val="20"/>
+          <w:szCs w:val="20"/>
+        </w:rPr>
+        <w:lastRenderedPageBreak/>
+        <w:t xml:space="preserve">    price = </w:t>
+      </w:r>
+      <w:proofErr w:type="spellStart"/>
+      <w:r>
+        <w:rPr>
+          <w:rFonts w:ascii="Courier New" w:eastAsia="Times New Roman" w:hAnsi="Courier New" w:cs="Courier New"/>
+          <w:color w:val="A9B7C6"/>
+          <w:sz w:val="20"/>
+          <w:szCs w:val="20"/>
+        </w:rPr>
+        <w:t>scrapy.Field</w:t>
+      </w:r>
+      <w:proofErr w:type="spellEnd"/>
+      <w:r>
+        <w:rPr>
+          <w:rFonts w:ascii="Courier New" w:eastAsia="Times New Roman" w:hAnsi="Courier New" w:cs="Courier New"/>
+          <w:color w:val="A9B7C6"/>
+          <w:sz w:val="20"/>
+          <w:szCs w:val="20"/>
+        </w:rPr>
+        <w:t>()</w:t>
+      </w:r>
+      <w:r>
+        <w:rPr>
+          <w:rFonts w:ascii="Courier New" w:eastAsia="Times New Roman" w:hAnsi="Courier New" w:cs="Courier New"/>
+          <w:color w:val="A9B7C6"/>
+          <w:sz w:val="20"/>
+          <w:szCs w:val="20"/>
+        </w:rPr>
+        <w:br/>
+        <w:t xml:space="preserve">    link = </w:t>
+      </w:r>
+      <w:proofErr w:type="spellStart"/>
+      <w:r>
+        <w:rPr>
+          <w:rFonts w:ascii="Courier New" w:eastAsia="Times New Roman" w:hAnsi="Courier New" w:cs="Courier New"/>
+          <w:color w:val="A9B7C6"/>
+          <w:sz w:val="20"/>
+          <w:szCs w:val="20"/>
+        </w:rPr>
+        <w:t>scrapy.Field</w:t>
+      </w:r>
+      <w:proofErr w:type="spellEnd"/>
+      <w:r>
+        <w:rPr>
+          <w:rFonts w:ascii="Courier New" w:eastAsia="Times New Roman" w:hAnsi="Courier New" w:cs="Courier New"/>
+          <w:color w:val="A9B7C6"/>
+          <w:sz w:val="20"/>
+          <w:szCs w:val="20"/>
+        </w:rPr>
+        <w:t>()</w:t>
+      </w:r>
+    </w:p>
+    <w:p>
+      <w:pPr>
+        <w:pStyle w:val="ListParagraph"/>
+        <w:numPr>
+          <w:ilvl w:val="1"/>
+          <w:numId w:val="2"/>
+        </w:numPr>
+      </w:pPr>
+    </w:p>
+    <w:p>
       <w:r>
         <w:rPr>
           <w:highlight w:val="green"/>
@@ -1116,7 +1413,7 @@
   <w:abstractNum w:abstractNumId="0" w15:restartNumberingAfterBreak="0">
     <w:nsid w:val="03917D9E"/>
     <w:multiLevelType w:val="hybridMultilevel"/>
-    <w:tmpl w:val="67663DFC"/>
+    <w:tmpl w:val="CF24359E"/>
     <w:lvl w:ilvl="0" w:tplc="04090001">
       <w:start w:val="1"/>
       <w:numFmt w:val="bullet"/>
@@ -1129,7 +1426,7 @@
         <w:rFonts w:ascii="Symbol" w:hAnsi="Symbol" w:hint="default"/>
       </w:rPr>
     </w:lvl>
-    <w:lvl w:ilvl="1" w:tplc="04090003" w:tentative="1">
+    <w:lvl w:ilvl="1" w:tplc="04090003">
       <w:start w:val="1"/>
       <w:numFmt w:val="bullet"/>
       <w:lvlText w:val="o"/>
